--- a/automatics/spt/справка/3217.docx
+++ b/automatics/spt/справка/3217.docx
@@ -28,7 +28,7 @@
               </w:rPr>
             </w:pPr>
             <w:r>
-              <w:object w:dxaOrig="828" w:dyaOrig="648">
+              <w:object w:dxaOrig="480" w:dyaOrig="480">
                 <v:shapetype id="_x0000_t75" coordsize="21600,21600" o:spt="75" o:preferrelative="t" path="m@4@5l@4@11@9@11@9@5xe" filled="f" stroked="f">
                   <v:stroke joinstyle="miter"/>
                   <v:formulas>
@@ -48,12 +48,14 @@
                   <v:path o:extrusionok="f" gradientshapeok="t" o:connecttype="rect"/>
                   <o:lock v:ext="edit" aspectratio="t"/>
                 </v:shapetype>
-                <v:shape id="_x0000_i1025" type="#_x0000_t75" style="width:66.15pt;height:51.9pt" o:ole="">
+                <v:shape id="_x0000_i1026" type="#_x0000_t75" style="width:24pt;height:24pt" o:ole="">
                   <v:imagedata r:id="rId7" o:title=""/>
                 </v:shape>
-                <o:OLEObject Type="Embed" ProgID="PBrush" ShapeID="_x0000_i1025" DrawAspect="Content" ObjectID="_1484038955" r:id="rId8"/>
+                <o:OLEObject Type="Embed" ProgID="PBrush" ShapeID="_x0000_i1026" DrawAspect="Content" ObjectID="_1485068653" r:id="rId8"/>
               </w:object>
             </w:r>
+            <w:bookmarkStart w:id="0" w:name="_GoBack"/>
+            <w:bookmarkEnd w:id="0"/>
           </w:p>
         </w:tc>
         <w:tc>
@@ -134,14 +136,12 @@
             </w:pPr>
             <w:r>
               <w:object w:dxaOrig="1185" w:dyaOrig="1155">
-                <v:shape id="_x0000_i1026" type="#_x0000_t75" style="width:59.45pt;height:57.75pt" o:ole="">
+                <v:shape id="_x0000_i1025" type="#_x0000_t75" style="width:59.25pt;height:57.75pt" o:ole="">
                   <v:imagedata r:id="rId9" o:title=""/>
                 </v:shape>
-                <o:OLEObject Type="Embed" ProgID="PBrush" ShapeID="_x0000_i1026" DrawAspect="Content" ObjectID="_1484038956" r:id="rId10"/>
+                <o:OLEObject Type="Embed" ProgID="PBrush" ShapeID="_x0000_i1025" DrawAspect="Content" ObjectID="_1485068654" r:id="rId10"/>
               </w:object>
             </w:r>
-            <w:bookmarkStart w:id="0" w:name="_GoBack"/>
-            <w:bookmarkEnd w:id="0"/>
           </w:p>
         </w:tc>
         <w:tc>
@@ -614,14 +614,7 @@
         <w:rPr>
           <w:szCs w:val="24"/>
         </w:rPr>
-        <w:t xml:space="preserve">1) Вход цепь </w:t>
-      </w:r>
-      <w:proofErr w:type="gramStart"/>
-      <w:r>
-        <w:rPr>
-          <w:szCs w:val="24"/>
-        </w:rPr>
-        <w:t xml:space="preserve">+ </w:t>
+        <w:t xml:space="preserve">1) Вход цепь + </w:t>
       </w:r>
       <w:r>
         <w:rPr>
@@ -629,7 +622,6 @@
         </w:rPr>
         <w:t>;</w:t>
       </w:r>
-      <w:proofErr w:type="gramEnd"/>
     </w:p>
     <w:p>
       <w:pPr>
@@ -642,14 +634,7 @@
         <w:rPr>
           <w:szCs w:val="24"/>
         </w:rPr>
-        <w:t xml:space="preserve">2) Вход цепь </w:t>
-      </w:r>
-      <w:proofErr w:type="gramStart"/>
-      <w:r>
-        <w:rPr>
-          <w:szCs w:val="24"/>
-        </w:rPr>
-        <w:t xml:space="preserve">– </w:t>
+        <w:t xml:space="preserve">2) Вход цепь – </w:t>
       </w:r>
       <w:r>
         <w:rPr>
@@ -657,7 +642,6 @@
         </w:rPr>
         <w:t>;</w:t>
       </w:r>
-      <w:proofErr w:type="gramEnd"/>
     </w:p>
     <w:p>
       <w:pPr>
@@ -789,21 +773,7 @@
         <w:rPr>
           <w:szCs w:val="24"/>
         </w:rPr>
-        <w:t xml:space="preserve">Напряжение активное, </w:t>
-      </w:r>
-      <w:proofErr w:type="gramStart"/>
-      <w:r>
-        <w:rPr>
-          <w:szCs w:val="24"/>
-        </w:rPr>
-        <w:t>В</w:t>
-      </w:r>
-      <w:proofErr w:type="gramEnd"/>
-      <w:r>
-        <w:rPr>
-          <w:szCs w:val="24"/>
-        </w:rPr>
-        <w:t>;</w:t>
+        <w:t>Напряжение активное, В;</w:t>
       </w:r>
     </w:p>
     <w:p>
@@ -823,21 +793,7 @@
         <w:rPr>
           <w:szCs w:val="24"/>
         </w:rPr>
-        <w:t xml:space="preserve">Напряжение реактивное, </w:t>
-      </w:r>
-      <w:proofErr w:type="gramStart"/>
-      <w:r>
-        <w:rPr>
-          <w:szCs w:val="24"/>
-        </w:rPr>
-        <w:t>В</w:t>
-      </w:r>
-      <w:proofErr w:type="gramEnd"/>
-      <w:r>
-        <w:rPr>
-          <w:szCs w:val="24"/>
-        </w:rPr>
-        <w:t>;</w:t>
+        <w:t>Напряжение реактивное, В;</w:t>
       </w:r>
     </w:p>
     <w:p>
@@ -857,16 +813,8 @@
         <w:rPr>
           <w:szCs w:val="24"/>
         </w:rPr>
-        <w:t xml:space="preserve">Напряжение полное, </w:t>
+        <w:t>Напряжение полное, В</w:t>
       </w:r>
-      <w:proofErr w:type="gramStart"/>
-      <w:r>
-        <w:rPr>
-          <w:szCs w:val="24"/>
-        </w:rPr>
-        <w:t>В</w:t>
-      </w:r>
-      <w:proofErr w:type="gramEnd"/>
       <w:r>
         <w:rPr>
           <w:szCs w:val="24"/>

--- a/automatics/spt/справка/3217.docx
+++ b/automatics/spt/справка/3217.docx
@@ -24,10 +24,15 @@
               <w:ind w:firstLine="0"/>
               <w:jc w:val="center"/>
               <w:rPr>
-                <w:szCs w:val="24"/>
+                <w:rFonts w:ascii="Cambria" w:hAnsi="Cambria"/>
+                <w:sz w:val="28"/>
               </w:rPr>
             </w:pPr>
             <w:r>
+              <w:rPr>
+                <w:rFonts w:ascii="Cambria" w:hAnsi="Cambria"/>
+                <w:sz w:val="28"/>
+              </w:rPr>
               <w:object w:dxaOrig="480" w:dyaOrig="480">
                 <v:shapetype id="_x0000_t75" coordsize="21600,21600" o:spt="75" o:preferrelative="t" path="m@4@5l@4@11@9@11@9@5xe" filled="f" stroked="f">
                   <v:stroke joinstyle="miter"/>
@@ -48,14 +53,12 @@
                   <v:path o:extrusionok="f" gradientshapeok="t" o:connecttype="rect"/>
                   <o:lock v:ext="edit" aspectratio="t"/>
                 </v:shapetype>
-                <v:shape id="_x0000_i1026" type="#_x0000_t75" style="width:24pt;height:24pt" o:ole="">
+                <v:shape id="_x0000_i1025" type="#_x0000_t75" style="width:24pt;height:24pt" o:ole="">
                   <v:imagedata r:id="rId7" o:title=""/>
                 </v:shape>
-                <o:OLEObject Type="Embed" ProgID="PBrush" ShapeID="_x0000_i1026" DrawAspect="Content" ObjectID="_1485068653" r:id="rId8"/>
+                <o:OLEObject Type="Embed" ProgID="PBrush" ShapeID="_x0000_i1025" DrawAspect="Content" ObjectID="_1485071290" r:id="rId8"/>
               </w:object>
             </w:r>
-            <w:bookmarkStart w:id="0" w:name="_GoBack"/>
-            <w:bookmarkEnd w:id="0"/>
           </w:p>
         </w:tc>
         <w:tc>
@@ -66,11 +69,14 @@
             <w:pPr>
               <w:ind w:firstLine="0"/>
               <w:rPr>
-                <w:szCs w:val="24"/>
+                <w:rFonts w:ascii="Cambria" w:hAnsi="Cambria"/>
+                <w:sz w:val="36"/>
+                <w:szCs w:val="36"/>
               </w:rPr>
             </w:pPr>
             <w:r>
               <w:rPr>
+                <w:rFonts w:ascii="Cambria" w:hAnsi="Cambria"/>
                 <w:color w:val="0000CC"/>
                 <w:sz w:val="36"/>
                 <w:szCs w:val="36"/>
@@ -93,11 +99,13 @@
               <w:ind w:firstLine="0"/>
               <w:jc w:val="center"/>
               <w:rPr>
+                <w:rFonts w:ascii="Cambria" w:hAnsi="Cambria"/>
                 <w:szCs w:val="24"/>
               </w:rPr>
             </w:pPr>
             <w:r>
               <w:rPr>
+                <w:rFonts w:ascii="Cambria" w:hAnsi="Cambria"/>
                 <w:szCs w:val="24"/>
               </w:rPr>
               <w:t>в палитре</w:t>
@@ -112,6 +120,7 @@
             <w:pPr>
               <w:ind w:firstLine="0"/>
               <w:rPr>
+                <w:rFonts w:ascii="Cambria" w:hAnsi="Cambria"/>
                 <w:szCs w:val="24"/>
               </w:rPr>
             </w:pPr>
@@ -131,15 +140,20 @@
               <w:ind w:firstLine="0"/>
               <w:jc w:val="center"/>
               <w:rPr>
+                <w:rFonts w:ascii="Cambria" w:hAnsi="Cambria"/>
                 <w:szCs w:val="24"/>
               </w:rPr>
             </w:pPr>
             <w:r>
+              <w:rPr>
+                <w:rFonts w:ascii="Cambria" w:hAnsi="Cambria"/>
+                <w:szCs w:val="24"/>
+              </w:rPr>
               <w:object w:dxaOrig="1185" w:dyaOrig="1155">
-                <v:shape id="_x0000_i1025" type="#_x0000_t75" style="width:59.25pt;height:57.75pt" o:ole="">
+                <v:shape id="_x0000_i1026" type="#_x0000_t75" style="width:59.25pt;height:57.75pt" o:ole="">
                   <v:imagedata r:id="rId9" o:title=""/>
                 </v:shape>
-                <o:OLEObject Type="Embed" ProgID="PBrush" ShapeID="_x0000_i1025" DrawAspect="Content" ObjectID="_1485068654" r:id="rId10"/>
+                <o:OLEObject Type="Embed" ProgID="PBrush" ShapeID="_x0000_i1026" DrawAspect="Content" ObjectID="_1485071291" r:id="rId10"/>
               </w:object>
             </w:r>
           </w:p>
@@ -152,6 +166,7 @@
             <w:pPr>
               <w:ind w:firstLine="0"/>
               <w:rPr>
+                <w:rFonts w:ascii="Cambria" w:hAnsi="Cambria"/>
                 <w:szCs w:val="24"/>
               </w:rPr>
             </w:pPr>
@@ -171,11 +186,13 @@
               <w:ind w:firstLine="0"/>
               <w:jc w:val="center"/>
               <w:rPr>
+                <w:rFonts w:ascii="Cambria" w:hAnsi="Cambria"/>
                 <w:szCs w:val="24"/>
               </w:rPr>
             </w:pPr>
             <w:r>
               <w:rPr>
+                <w:rFonts w:ascii="Cambria" w:hAnsi="Cambria"/>
                 <w:szCs w:val="24"/>
               </w:rPr>
               <w:t>на схеме</w:t>
@@ -190,6 +207,7 @@
             <w:pPr>
               <w:ind w:firstLine="0"/>
               <w:rPr>
+                <w:rFonts w:ascii="Cambria" w:hAnsi="Cambria"/>
                 <w:szCs w:val="24"/>
               </w:rPr>
             </w:pPr>
@@ -201,55 +219,73 @@
       <w:pPr>
         <w:ind w:firstLine="851"/>
         <w:rPr>
-          <w:szCs w:val="24"/>
+          <w:rFonts w:ascii="Cambria" w:hAnsi="Cambria"/>
+          <w:sz w:val="28"/>
         </w:rPr>
       </w:pPr>
     </w:p>
     <w:p>
       <w:pPr>
         <w:rPr>
-          <w:szCs w:val="24"/>
+          <w:rFonts w:ascii="Cambria" w:hAnsi="Cambria"/>
+          <w:sz w:val="28"/>
         </w:rPr>
       </w:pPr>
       <w:r>
         <w:rPr>
-          <w:szCs w:val="24"/>
+          <w:rFonts w:ascii="Cambria" w:hAnsi="Cambria"/>
+          <w:sz w:val="28"/>
         </w:rPr>
-        <w:t xml:space="preserve">Блок реализует модель </w:t>
+        <w:t>Блок реали</w:t>
+      </w:r>
+      <w:bookmarkStart w:id="0" w:name="_GoBack"/>
+      <w:bookmarkEnd w:id="0"/>
+      <w:r>
+        <w:rPr>
+          <w:rFonts w:ascii="Cambria" w:hAnsi="Cambria"/>
+          <w:sz w:val="28"/>
+        </w:rPr>
+        <w:t xml:space="preserve">зует модель </w:t>
       </w:r>
       <w:r>
         <w:rPr>
-          <w:szCs w:val="24"/>
+          <w:rFonts w:ascii="Cambria" w:hAnsi="Cambria"/>
+          <w:sz w:val="28"/>
         </w:rPr>
         <w:t>управляемой</w:t>
       </w:r>
       <w:r>
         <w:rPr>
-          <w:szCs w:val="24"/>
+          <w:rFonts w:ascii="Cambria" w:hAnsi="Cambria"/>
+          <w:sz w:val="28"/>
         </w:rPr>
         <w:t xml:space="preserve"> </w:t>
       </w:r>
       <w:r>
         <w:rPr>
-          <w:szCs w:val="24"/>
+          <w:rFonts w:ascii="Cambria" w:hAnsi="Cambria"/>
+          <w:sz w:val="28"/>
         </w:rPr>
         <w:t xml:space="preserve">идеальной </w:t>
       </w:r>
       <w:r>
         <w:rPr>
-          <w:szCs w:val="24"/>
+          <w:rFonts w:ascii="Cambria" w:hAnsi="Cambria"/>
+          <w:sz w:val="28"/>
         </w:rPr>
         <w:t>индуктивности</w:t>
       </w:r>
       <w:r>
         <w:rPr>
-          <w:szCs w:val="24"/>
+          <w:rFonts w:ascii="Cambria" w:hAnsi="Cambria"/>
+          <w:sz w:val="28"/>
         </w:rPr>
         <w:t xml:space="preserve">. </w:t>
       </w:r>
       <w:r>
         <w:rPr>
-          <w:szCs w:val="24"/>
+          <w:rFonts w:ascii="Cambria" w:hAnsi="Cambria"/>
+          <w:sz w:val="28"/>
         </w:rPr>
         <w:t>Предназначен для использования в «контуре переменного тока».</w:t>
       </w:r>
@@ -258,30 +294,38 @@
       <w:pPr>
         <w:ind w:firstLine="851"/>
         <w:rPr>
-          <w:szCs w:val="24"/>
+          <w:rFonts w:ascii="Cambria" w:hAnsi="Cambria"/>
+          <w:sz w:val="28"/>
         </w:rPr>
       </w:pPr>
     </w:p>
     <w:p>
       <w:pPr>
         <w:rPr>
+          <w:rFonts w:ascii="Cambria" w:hAnsi="Cambria"/>
+          <w:sz w:val="28"/>
           <w:shd w:val="clear" w:color="auto" w:fill="FFFFFF"/>
         </w:rPr>
       </w:pPr>
       <w:r>
         <w:rPr>
+          <w:rFonts w:ascii="Cambria" w:hAnsi="Cambria"/>
+          <w:sz w:val="28"/>
           <w:shd w:val="clear" w:color="auto" w:fill="FFFFFF"/>
         </w:rPr>
         <w:t xml:space="preserve">Комплексное сопротивление </w:t>
       </w:r>
       <w:r>
         <w:rPr>
-          <w:szCs w:val="24"/>
+          <w:rFonts w:ascii="Cambria" w:hAnsi="Cambria"/>
+          <w:sz w:val="28"/>
         </w:rPr>
         <w:t>управляемой</w:t>
       </w:r>
       <w:r>
         <w:rPr>
+          <w:rFonts w:ascii="Cambria" w:hAnsi="Cambria"/>
+          <w:sz w:val="28"/>
           <w:shd w:val="clear" w:color="auto" w:fill="FFFFFF"/>
         </w:rPr>
         <w:t xml:space="preserve"> индуктивности определяется выражением:</w:t>
@@ -291,6 +335,8 @@
       <w:pPr>
         <w:ind w:firstLine="851"/>
         <w:rPr>
+          <w:rFonts w:ascii="Cambria" w:hAnsi="Cambria"/>
+          <w:sz w:val="28"/>
           <w:shd w:val="clear" w:color="auto" w:fill="FFFFFF"/>
         </w:rPr>
       </w:pPr>
@@ -299,8 +345,9 @@
       <w:pPr>
         <w:ind w:firstLine="851"/>
         <w:rPr>
+          <w:rFonts w:ascii="Cambria" w:hAnsi="Cambria"/>
           <w:i/>
-          <w:szCs w:val="24"/>
+          <w:sz w:val="28"/>
           <w:lang w:val="en-US"/>
         </w:rPr>
       </w:pPr>
@@ -312,7 +359,7 @@
                 <w:rPr>
                   <w:rFonts w:ascii="Cambria Math" w:hAnsi="Cambria Math"/>
                   <w:i/>
-                  <w:szCs w:val="24"/>
+                  <w:sz w:val="28"/>
                 </w:rPr>
               </m:ctrlPr>
             </m:sSubPr>
@@ -320,7 +367,7 @@
               <m:r>
                 <w:rPr>
                   <w:rFonts w:ascii="Cambria Math" w:hAnsi="Cambria Math"/>
-                  <w:szCs w:val="24"/>
+                  <w:sz w:val="28"/>
                   <w:lang w:val="en-US"/>
                 </w:rPr>
                 <m:t>Z</m:t>
@@ -330,7 +377,7 @@
               <m:r>
                 <w:rPr>
                   <w:rFonts w:ascii="Cambria Math" w:hAnsi="Cambria Math"/>
-                  <w:szCs w:val="24"/>
+                  <w:sz w:val="28"/>
                 </w:rPr>
                 <m:t>L</m:t>
               </m:r>
@@ -339,7 +386,7 @@
           <m:r>
             <w:rPr>
               <w:rFonts w:ascii="Cambria Math" w:hAnsi="Cambria Math"/>
-              <w:szCs w:val="24"/>
+              <w:sz w:val="28"/>
             </w:rPr>
             <m:t>=</m:t>
           </m:r>
@@ -349,7 +396,7 @@
                 <w:rPr>
                   <w:rFonts w:ascii="Cambria Math" w:hAnsi="Cambria Math"/>
                   <w:i/>
-                  <w:szCs w:val="24"/>
+                  <w:sz w:val="28"/>
                 </w:rPr>
               </m:ctrlPr>
             </m:sSubPr>
@@ -357,7 +404,7 @@
               <m:r>
                 <w:rPr>
                   <w:rFonts w:ascii="Cambria Math" w:hAnsi="Cambria Math"/>
-                  <w:szCs w:val="24"/>
+                  <w:sz w:val="28"/>
                   <w:lang w:val="en-US"/>
                 </w:rPr>
                 <m:t>jX</m:t>
@@ -367,7 +414,7 @@
               <m:r>
                 <w:rPr>
                   <w:rFonts w:ascii="Cambria Math" w:hAnsi="Cambria Math"/>
-                  <w:szCs w:val="24"/>
+                  <w:sz w:val="28"/>
                 </w:rPr>
                 <m:t>L</m:t>
               </m:r>
@@ -376,14 +423,14 @@
           <m:r>
             <w:rPr>
               <w:rFonts w:ascii="Cambria Math" w:hAnsi="Cambria Math"/>
-              <w:szCs w:val="24"/>
+              <w:sz w:val="28"/>
             </w:rPr>
             <m:t>=</m:t>
           </m:r>
           <m:r>
             <w:rPr>
               <w:rFonts w:ascii="Cambria Math" w:hAnsi="Cambria Math"/>
-              <w:szCs w:val="24"/>
+              <w:sz w:val="28"/>
               <w:lang w:val="en-US"/>
             </w:rPr>
             <m:t>jωL=j2πfL ,</m:t>
@@ -395,7 +442,8 @@
       <w:pPr>
         <w:ind w:firstLine="851"/>
         <w:rPr>
-          <w:szCs w:val="24"/>
+          <w:rFonts w:ascii="Cambria" w:hAnsi="Cambria"/>
+          <w:sz w:val="28"/>
           <w:lang w:val="en-US"/>
         </w:rPr>
       </w:pPr>
@@ -404,12 +452,14 @@
       <w:pPr>
         <w:ind w:firstLine="851"/>
         <w:rPr>
-          <w:szCs w:val="24"/>
+          <w:rFonts w:ascii="Cambria" w:hAnsi="Cambria"/>
+          <w:sz w:val="28"/>
         </w:rPr>
       </w:pPr>
       <w:r>
         <w:rPr>
-          <w:szCs w:val="24"/>
+          <w:rFonts w:ascii="Cambria" w:hAnsi="Cambria"/>
+          <w:sz w:val="28"/>
         </w:rPr>
         <w:t xml:space="preserve">где </w:t>
       </w:r>
@@ -417,7 +467,7 @@
         <m:r>
           <w:rPr>
             <w:rFonts w:ascii="Cambria Math" w:hAnsi="Cambria Math"/>
-            <w:szCs w:val="24"/>
+            <w:sz w:val="28"/>
             <w:lang w:val="en-US"/>
           </w:rPr>
           <m:t>j</m:t>
@@ -425,58 +475,50 @@
       </m:oMath>
       <w:r>
         <w:rPr>
-          <w:szCs w:val="24"/>
+          <w:rFonts w:ascii="Cambria" w:hAnsi="Cambria"/>
+          <w:sz w:val="28"/>
         </w:rPr>
-        <w:t xml:space="preserve"> – мнимая единица</w:t>
-      </w:r>
-      <w:r>
-        <w:rPr>
-          <w:szCs w:val="24"/>
-        </w:rPr>
-        <w:t>;</w:t>
+        <w:t xml:space="preserve"> – мнимая единица;</w:t>
       </w:r>
     </w:p>
     <w:p>
       <w:pPr>
         <w:ind w:firstLine="851"/>
         <w:rPr>
-          <w:szCs w:val="24"/>
+          <w:rFonts w:ascii="Cambria" w:hAnsi="Cambria"/>
+          <w:sz w:val="28"/>
         </w:rPr>
       </w:pPr>
       <m:oMath>
         <m:r>
           <w:rPr>
             <w:rFonts w:ascii="Cambria Math" w:hAnsi="Cambria Math"/>
-            <w:szCs w:val="24"/>
+            <w:sz w:val="28"/>
           </w:rPr>
           <m:t>ω</m:t>
         </m:r>
       </m:oMath>
       <w:r>
         <w:rPr>
-          <w:szCs w:val="24"/>
+          <w:rFonts w:ascii="Cambria" w:hAnsi="Cambria"/>
+          <w:sz w:val="28"/>
         </w:rPr>
-        <w:t xml:space="preserve"> – угловая частота, рад</w:t>
-      </w:r>
-      <w:r>
-        <w:rPr>
-          <w:szCs w:val="24"/>
-        </w:rPr>
-        <w:t>;</w:t>
+        <w:t xml:space="preserve"> – угловая частота, рад;</w:t>
       </w:r>
     </w:p>
     <w:p>
       <w:pPr>
         <w:ind w:firstLine="851"/>
         <w:rPr>
-          <w:szCs w:val="24"/>
+          <w:rFonts w:ascii="Cambria" w:hAnsi="Cambria"/>
+          <w:sz w:val="28"/>
         </w:rPr>
       </w:pPr>
       <m:oMath>
         <m:r>
           <w:rPr>
             <w:rFonts w:ascii="Cambria Math" w:hAnsi="Cambria Math"/>
-            <w:szCs w:val="24"/>
+            <w:sz w:val="28"/>
             <w:lang w:val="en-US"/>
           </w:rPr>
           <m:t>f</m:t>
@@ -484,29 +526,25 @@
       </m:oMath>
       <w:r>
         <w:rPr>
-          <w:szCs w:val="24"/>
+          <w:rFonts w:ascii="Cambria" w:hAnsi="Cambria"/>
+          <w:sz w:val="28"/>
         </w:rPr>
-        <w:t xml:space="preserve"> – частота цепи переменного тока, Гц</w:t>
-      </w:r>
-      <w:r>
-        <w:rPr>
-          <w:szCs w:val="24"/>
-        </w:rPr>
-        <w:t>;</w:t>
+        <w:t xml:space="preserve"> – частота цепи переменного тока, Гц;</w:t>
       </w:r>
     </w:p>
     <w:p>
       <w:pPr>
         <w:ind w:firstLine="851"/>
         <w:rPr>
-          <w:szCs w:val="24"/>
+          <w:rFonts w:ascii="Cambria" w:hAnsi="Cambria"/>
+          <w:sz w:val="28"/>
         </w:rPr>
       </w:pPr>
       <m:oMath>
         <m:r>
           <w:rPr>
             <w:rFonts w:ascii="Cambria Math" w:hAnsi="Cambria Math"/>
-            <w:szCs w:val="24"/>
+            <w:sz w:val="28"/>
             <w:lang w:val="en-US"/>
           </w:rPr>
           <m:t>L</m:t>
@@ -514,22 +552,18 @@
       </m:oMath>
       <w:r>
         <w:rPr>
-          <w:szCs w:val="24"/>
+          <w:rFonts w:ascii="Cambria" w:hAnsi="Cambria"/>
+          <w:sz w:val="28"/>
         </w:rPr>
-        <w:t xml:space="preserve"> –</w:t>
-      </w:r>
-      <w:r>
-        <w:rPr>
-          <w:szCs w:val="24"/>
-        </w:rPr>
-        <w:t>значение индуктивности, соответствующее значению управляющего сигнала, Гн.</w:t>
+        <w:t xml:space="preserve"> –значение индуктивности, соответствующее значению управляющего сигнала, Гн.</w:t>
       </w:r>
     </w:p>
     <w:p>
       <w:pPr>
         <w:ind w:firstLine="851"/>
         <w:rPr>
-          <w:szCs w:val="24"/>
+          <w:rFonts w:ascii="Cambria" w:hAnsi="Cambria"/>
+          <w:sz w:val="28"/>
         </w:rPr>
       </w:pPr>
     </w:p>
@@ -537,12 +571,14 @@
       <w:pPr>
         <w:ind w:firstLine="851"/>
         <w:rPr>
-          <w:szCs w:val="24"/>
+          <w:rFonts w:ascii="Cambria" w:hAnsi="Cambria"/>
+          <w:sz w:val="28"/>
         </w:rPr>
       </w:pPr>
       <w:r>
         <w:rPr>
-          <w:szCs w:val="24"/>
+          <w:rFonts w:ascii="Cambria" w:hAnsi="Cambria"/>
+          <w:sz w:val="28"/>
         </w:rPr>
         <w:t>За положительное направление токов и мощностей принято направление от «Вход цепь +» к «Вход цепь -».</w:t>
       </w:r>
@@ -551,7 +587,8 @@
       <w:pPr>
         <w:ind w:firstLine="851"/>
         <w:rPr>
-          <w:szCs w:val="24"/>
+          <w:rFonts w:ascii="Cambria" w:hAnsi="Cambria"/>
+          <w:sz w:val="28"/>
         </w:rPr>
       </w:pPr>
     </w:p>
@@ -559,30 +596,35 @@
       <w:pPr>
         <w:ind w:firstLine="851"/>
         <w:rPr>
-          <w:szCs w:val="24"/>
+          <w:rFonts w:ascii="Cambria" w:hAnsi="Cambria"/>
+          <w:sz w:val="28"/>
         </w:rPr>
       </w:pPr>
       <w:r>
         <w:rPr>
-          <w:szCs w:val="24"/>
+          <w:rFonts w:ascii="Cambria" w:hAnsi="Cambria"/>
+          <w:sz w:val="28"/>
         </w:rPr>
         <w:t xml:space="preserve">Блок имеет </w:t>
       </w:r>
       <w:r>
         <w:rPr>
-          <w:szCs w:val="24"/>
+          <w:rFonts w:ascii="Cambria" w:hAnsi="Cambria"/>
+          <w:sz w:val="28"/>
         </w:rPr>
         <w:t>3</w:t>
       </w:r>
       <w:r>
         <w:rPr>
-          <w:szCs w:val="24"/>
+          <w:rFonts w:ascii="Cambria" w:hAnsi="Cambria"/>
+          <w:sz w:val="28"/>
         </w:rPr>
         <w:t xml:space="preserve"> входн</w:t>
       </w:r>
       <w:r>
         <w:rPr>
-          <w:szCs w:val="24"/>
+          <w:rFonts w:ascii="Cambria" w:hAnsi="Cambria"/>
+          <w:sz w:val="28"/>
         </w:rPr>
         <w:t>ых порта:</w:t>
       </w:r>
@@ -591,14 +633,16 @@
       <w:pPr>
         <w:ind w:firstLine="851"/>
         <w:rPr>
+          <w:rFonts w:ascii="Cambria" w:hAnsi="Cambria"/>
           <w:b/>
-          <w:szCs w:val="24"/>
+          <w:sz w:val="28"/>
         </w:rPr>
       </w:pPr>
       <w:r>
         <w:rPr>
+          <w:rFonts w:ascii="Cambria" w:hAnsi="Cambria"/>
           <w:b/>
-          <w:szCs w:val="24"/>
+          <w:sz w:val="28"/>
         </w:rPr>
         <w:t>Входные порты:</w:t>
       </w:r>
@@ -607,52 +651,46 @@
       <w:pPr>
         <w:ind w:firstLine="851"/>
         <w:rPr>
-          <w:szCs w:val="24"/>
+          <w:rFonts w:ascii="Cambria" w:hAnsi="Cambria"/>
+          <w:sz w:val="28"/>
         </w:rPr>
       </w:pPr>
       <w:r>
         <w:rPr>
-          <w:szCs w:val="24"/>
+          <w:rFonts w:ascii="Cambria" w:hAnsi="Cambria"/>
+          <w:sz w:val="28"/>
         </w:rPr>
-        <w:t xml:space="preserve">1) Вход цепь + </w:t>
-      </w:r>
-      <w:r>
-        <w:rPr>
-          <w:szCs w:val="24"/>
-        </w:rPr>
-        <w:t>;</w:t>
+        <w:t>1) Вход цепь + ;</w:t>
       </w:r>
     </w:p>
     <w:p>
       <w:pPr>
         <w:ind w:firstLine="851"/>
         <w:rPr>
-          <w:szCs w:val="24"/>
+          <w:rFonts w:ascii="Cambria" w:hAnsi="Cambria"/>
+          <w:sz w:val="28"/>
         </w:rPr>
       </w:pPr>
       <w:r>
         <w:rPr>
-          <w:szCs w:val="24"/>
+          <w:rFonts w:ascii="Cambria" w:hAnsi="Cambria"/>
+          <w:sz w:val="28"/>
         </w:rPr>
-        <w:t xml:space="preserve">2) Вход цепь – </w:t>
-      </w:r>
-      <w:r>
-        <w:rPr>
-          <w:szCs w:val="24"/>
-        </w:rPr>
-        <w:t>;</w:t>
+        <w:t>2) Вход цепь – ;</w:t>
       </w:r>
     </w:p>
     <w:p>
       <w:pPr>
         <w:ind w:firstLine="851"/>
         <w:rPr>
-          <w:szCs w:val="24"/>
+          <w:rFonts w:ascii="Cambria" w:hAnsi="Cambria"/>
+          <w:sz w:val="28"/>
         </w:rPr>
       </w:pPr>
       <w:r>
         <w:rPr>
-          <w:szCs w:val="24"/>
+          <w:rFonts w:ascii="Cambria" w:hAnsi="Cambria"/>
+          <w:sz w:val="28"/>
         </w:rPr>
         <w:t>3) Индуктивность.</w:t>
       </w:r>
@@ -661,7 +699,8 @@
       <w:pPr>
         <w:ind w:firstLine="851"/>
         <w:rPr>
-          <w:szCs w:val="24"/>
+          <w:rFonts w:ascii="Cambria" w:hAnsi="Cambria"/>
+          <w:sz w:val="28"/>
         </w:rPr>
       </w:pPr>
     </w:p>
@@ -669,7 +708,8 @@
       <w:pPr>
         <w:ind w:firstLine="851"/>
         <w:rPr>
-          <w:szCs w:val="24"/>
+          <w:rFonts w:ascii="Cambria" w:hAnsi="Cambria"/>
+          <w:sz w:val="28"/>
         </w:rPr>
       </w:pPr>
     </w:p>
@@ -677,14 +717,16 @@
       <w:pPr>
         <w:ind w:firstLine="851"/>
         <w:rPr>
+          <w:rFonts w:ascii="Cambria" w:hAnsi="Cambria"/>
           <w:b/>
-          <w:szCs w:val="24"/>
+          <w:sz w:val="28"/>
         </w:rPr>
       </w:pPr>
       <w:r>
         <w:rPr>
+          <w:rFonts w:ascii="Cambria" w:hAnsi="Cambria"/>
           <w:b/>
-          <w:szCs w:val="24"/>
+          <w:sz w:val="28"/>
         </w:rPr>
         <w:t>Параметры блока</w:t>
       </w:r>
@@ -699,12 +741,14 @@
           <w:tab w:val="left" w:pos="1140"/>
         </w:tabs>
         <w:rPr>
-          <w:szCs w:val="24"/>
+          <w:rFonts w:ascii="Cambria" w:hAnsi="Cambria"/>
+          <w:sz w:val="28"/>
         </w:rPr>
       </w:pPr>
       <w:r>
         <w:rPr>
-          <w:szCs w:val="24"/>
+          <w:rFonts w:ascii="Cambria" w:hAnsi="Cambria"/>
+          <w:sz w:val="28"/>
         </w:rPr>
         <w:t>Ток активный, А;</w:t>
       </w:r>
@@ -719,12 +763,14 @@
           <w:tab w:val="left" w:pos="1140"/>
         </w:tabs>
         <w:rPr>
-          <w:szCs w:val="24"/>
+          <w:rFonts w:ascii="Cambria" w:hAnsi="Cambria"/>
+          <w:sz w:val="28"/>
         </w:rPr>
       </w:pPr>
       <w:r>
         <w:rPr>
-          <w:szCs w:val="24"/>
+          <w:rFonts w:ascii="Cambria" w:hAnsi="Cambria"/>
+          <w:sz w:val="28"/>
         </w:rPr>
         <w:t>Ток реактивный, А;</w:t>
       </w:r>
@@ -739,18 +785,21 @@
           <w:tab w:val="left" w:pos="1140"/>
         </w:tabs>
         <w:rPr>
-          <w:szCs w:val="24"/>
+          <w:rFonts w:ascii="Cambria" w:hAnsi="Cambria"/>
+          <w:sz w:val="28"/>
         </w:rPr>
       </w:pPr>
       <w:r>
         <w:rPr>
-          <w:szCs w:val="24"/>
+          <w:rFonts w:ascii="Cambria" w:hAnsi="Cambria"/>
+          <w:sz w:val="28"/>
         </w:rPr>
         <w:t>Ток полный, А</w:t>
       </w:r>
       <w:r>
         <w:rPr>
-          <w:szCs w:val="24"/>
+          <w:rFonts w:ascii="Cambria" w:hAnsi="Cambria"/>
+          <w:sz w:val="28"/>
           <w:lang w:val="en-US"/>
         </w:rPr>
         <w:t>;</w:t>
@@ -766,12 +815,14 @@
           <w:tab w:val="left" w:pos="1140"/>
         </w:tabs>
         <w:rPr>
-          <w:szCs w:val="24"/>
+          <w:rFonts w:ascii="Cambria" w:hAnsi="Cambria"/>
+          <w:sz w:val="28"/>
         </w:rPr>
       </w:pPr>
       <w:r>
         <w:rPr>
-          <w:szCs w:val="24"/>
+          <w:rFonts w:ascii="Cambria" w:hAnsi="Cambria"/>
+          <w:sz w:val="28"/>
         </w:rPr>
         <w:t>Напряжение активное, В;</w:t>
       </w:r>
@@ -786,12 +837,14 @@
           <w:tab w:val="left" w:pos="1140"/>
         </w:tabs>
         <w:rPr>
-          <w:szCs w:val="24"/>
+          <w:rFonts w:ascii="Cambria" w:hAnsi="Cambria"/>
+          <w:sz w:val="28"/>
         </w:rPr>
       </w:pPr>
       <w:r>
         <w:rPr>
-          <w:szCs w:val="24"/>
+          <w:rFonts w:ascii="Cambria" w:hAnsi="Cambria"/>
+          <w:sz w:val="28"/>
         </w:rPr>
         <w:t>Напряжение реактивное, В;</w:t>
       </w:r>
@@ -806,18 +859,21 @@
           <w:tab w:val="left" w:pos="1140"/>
         </w:tabs>
         <w:rPr>
-          <w:szCs w:val="24"/>
+          <w:rFonts w:ascii="Cambria" w:hAnsi="Cambria"/>
+          <w:sz w:val="28"/>
         </w:rPr>
       </w:pPr>
       <w:r>
         <w:rPr>
-          <w:szCs w:val="24"/>
+          <w:rFonts w:ascii="Cambria" w:hAnsi="Cambria"/>
+          <w:sz w:val="28"/>
         </w:rPr>
         <w:t>Напряжение полное, В</w:t>
       </w:r>
       <w:r>
         <w:rPr>
-          <w:szCs w:val="24"/>
+          <w:rFonts w:ascii="Cambria" w:hAnsi="Cambria"/>
+          <w:sz w:val="28"/>
           <w:lang w:val="en-US"/>
         </w:rPr>
         <w:t>;</w:t>
@@ -833,12 +889,14 @@
           <w:tab w:val="left" w:pos="1140"/>
         </w:tabs>
         <w:rPr>
-          <w:szCs w:val="24"/>
+          <w:rFonts w:ascii="Cambria" w:hAnsi="Cambria"/>
+          <w:sz w:val="28"/>
         </w:rPr>
       </w:pPr>
       <w:r>
         <w:rPr>
-          <w:szCs w:val="24"/>
+          <w:rFonts w:ascii="Cambria" w:hAnsi="Cambria"/>
+          <w:sz w:val="28"/>
         </w:rPr>
         <w:t>Мощность реактивная, Вар.</w:t>
       </w:r>
@@ -849,7 +907,8 @@
           <w:tab w:val="left" w:pos="1140"/>
         </w:tabs>
         <w:rPr>
-          <w:szCs w:val="24"/>
+          <w:rFonts w:ascii="Cambria" w:hAnsi="Cambria"/>
+          <w:sz w:val="28"/>
         </w:rPr>
       </w:pPr>
     </w:p>

--- a/automatics/spt/справка/3217.docx
+++ b/automatics/spt/справка/3217.docx
@@ -8,8 +8,8 @@
         <w:tblLook w:val="04A0" w:firstRow="1" w:lastRow="0" w:firstColumn="1" w:lastColumn="0" w:noHBand="0" w:noVBand="1"/>
       </w:tblPr>
       <w:tblGrid>
-        <w:gridCol w:w="2421"/>
-        <w:gridCol w:w="7433"/>
+        <w:gridCol w:w="2382"/>
+        <w:gridCol w:w="7256"/>
       </w:tblGrid>
       <w:tr>
         <w:tc>
@@ -29,11 +29,7 @@
               </w:rPr>
             </w:pPr>
             <w:r>
-              <w:rPr>
-                <w:rFonts w:ascii="Cambria" w:hAnsi="Cambria"/>
-                <w:sz w:val="28"/>
-              </w:rPr>
-              <w:object w:dxaOrig="480" w:dyaOrig="480">
+              <w:object w:dxaOrig="525" w:dyaOrig="480">
                 <v:shapetype id="_x0000_t75" coordsize="21600,21600" o:spt="75" o:preferrelative="t" path="m@4@5l@4@11@9@11@9@5xe" filled="f" stroked="f">
                   <v:stroke joinstyle="miter"/>
                   <v:formulas>
@@ -53,10 +49,10 @@
                   <v:path o:extrusionok="f" gradientshapeok="t" o:connecttype="rect"/>
                   <o:lock v:ext="edit" aspectratio="t"/>
                 </v:shapetype>
-                <v:shape id="_x0000_i1025" type="#_x0000_t75" style="width:24pt;height:24pt" o:ole="">
+                <v:shape id="_x0000_i1025" type="#_x0000_t75" style="width:25.95pt;height:24.3pt" o:ole="">
                   <v:imagedata r:id="rId7" o:title=""/>
                 </v:shape>
-                <o:OLEObject Type="Embed" ProgID="PBrush" ShapeID="_x0000_i1025" DrawAspect="Content" ObjectID="_1485071290" r:id="rId8"/>
+                <o:OLEObject Type="Embed" ProgID="PBrush" ShapeID="_x0000_i1025" DrawAspect="Content" ObjectID="_1486573867" r:id="rId8"/>
               </w:object>
             </w:r>
           </w:p>
@@ -81,7 +77,27 @@
                 <w:sz w:val="36"/>
                 <w:szCs w:val="36"/>
               </w:rPr>
-              <w:t>СПТ - Индуктивность управляемая</w:t>
+              <w:t xml:space="preserve">СПТ </w:t>
+            </w:r>
+            <w:r>
+              <w:rPr>
+                <w:rFonts w:ascii="Cambria" w:hAnsi="Cambria"/>
+                <w:color w:val="0000CC"/>
+                <w:sz w:val="36"/>
+                <w:szCs w:val="36"/>
+              </w:rPr>
+              <w:t>–</w:t>
+            </w:r>
+            <w:bookmarkStart w:id="0" w:name="_GoBack"/>
+            <w:bookmarkEnd w:id="0"/>
+            <w:r>
+              <w:rPr>
+                <w:rFonts w:ascii="Cambria" w:hAnsi="Cambria"/>
+                <w:color w:val="0000CC"/>
+                <w:sz w:val="36"/>
+                <w:szCs w:val="36"/>
+              </w:rPr>
+              <w:t xml:space="preserve"> Индуктивность управляемая</w:t>
             </w:r>
           </w:p>
         </w:tc>
@@ -150,10 +166,10 @@
                 <w:szCs w:val="24"/>
               </w:rPr>
               <w:object w:dxaOrig="1185" w:dyaOrig="1155">
-                <v:shape id="_x0000_i1026" type="#_x0000_t75" style="width:59.25pt;height:57.75pt" o:ole="">
+                <v:shape id="_x0000_i1026" type="#_x0000_t75" style="width:59.45pt;height:57.75pt" o:ole="">
                   <v:imagedata r:id="rId9" o:title=""/>
                 </v:shape>
-                <o:OLEObject Type="Embed" ProgID="PBrush" ShapeID="_x0000_i1026" DrawAspect="Content" ObjectID="_1485071291" r:id="rId10"/>
+                <o:OLEObject Type="Embed" ProgID="PBrush" ShapeID="_x0000_i1026" DrawAspect="Content" ObjectID="_1486573868" r:id="rId10"/>
               </w:object>
             </w:r>
           </w:p>
@@ -236,16 +252,7 @@
           <w:rFonts w:ascii="Cambria" w:hAnsi="Cambria"/>
           <w:sz w:val="28"/>
         </w:rPr>
-        <w:t>Блок реали</w:t>
-      </w:r>
-      <w:bookmarkStart w:id="0" w:name="_GoBack"/>
-      <w:bookmarkEnd w:id="0"/>
-      <w:r>
-        <w:rPr>
-          <w:rFonts w:ascii="Cambria" w:hAnsi="Cambria"/>
-          <w:sz w:val="28"/>
-        </w:rPr>
-        <w:t xml:space="preserve">зует модель </w:t>
+        <w:t xml:space="preserve">Блок реализует модель </w:t>
       </w:r>
       <w:r>
         <w:rPr>
@@ -333,7 +340,8 @@
     </w:p>
     <w:p>
       <w:pPr>
-        <w:ind w:firstLine="851"/>
+        <w:ind w:firstLine="0"/>
+        <w:jc w:val="center"/>
         <w:rPr>
           <w:rFonts w:ascii="Cambria" w:hAnsi="Cambria"/>
           <w:sz w:val="28"/>
@@ -343,7 +351,8 @@
     </w:p>
     <w:p>
       <w:pPr>
-        <w:ind w:firstLine="851"/>
+        <w:ind w:firstLine="0"/>
+        <w:jc w:val="center"/>
         <w:rPr>
           <w:rFonts w:ascii="Cambria" w:hAnsi="Cambria"/>
           <w:i/>
@@ -352,6 +361,9 @@
         </w:rPr>
       </w:pPr>
       <m:oMathPara>
+        <m:oMathParaPr>
+          <m:jc m:val="center"/>
+        </m:oMathParaPr>
         <m:oMath>
           <m:sSub>
             <m:sSubPr>
@@ -440,7 +452,8 @@
     </w:p>
     <w:p>
       <w:pPr>
-        <w:ind w:firstLine="851"/>
+        <w:ind w:firstLine="0"/>
+        <w:jc w:val="center"/>
         <w:rPr>
           <w:rFonts w:ascii="Cambria" w:hAnsi="Cambria"/>
           <w:sz w:val="28"/>
@@ -450,12 +463,13 @@
     </w:p>
     <w:p>
       <w:pPr>
-        <w:ind w:firstLine="851"/>
-        <w:rPr>
-          <w:rFonts w:ascii="Cambria" w:hAnsi="Cambria"/>
-          <w:sz w:val="28"/>
-        </w:rPr>
-      </w:pPr>
+        <w:ind w:firstLine="0"/>
+        <w:rPr>
+          <w:rFonts w:ascii="Cambria" w:hAnsi="Cambria"/>
+          <w:sz w:val="28"/>
+        </w:rPr>
+      </w:pPr>
+      <w:proofErr w:type="gramStart"/>
       <w:r>
         <w:rPr>
           <w:rFonts w:ascii="Cambria" w:hAnsi="Cambria"/>
@@ -478,17 +492,23 @@
           <w:rFonts w:ascii="Cambria" w:hAnsi="Cambria"/>
           <w:sz w:val="28"/>
         </w:rPr>
-        <w:t xml:space="preserve"> – мнимая единица;</w:t>
+        <w:t xml:space="preserve"> –</w:t>
       </w:r>
-    </w:p>
-    <w:p>
-      <w:pPr>
-        <w:ind w:firstLine="851"/>
-        <w:rPr>
-          <w:rFonts w:ascii="Cambria" w:hAnsi="Cambria"/>
-          <w:sz w:val="28"/>
-        </w:rPr>
-      </w:pPr>
+      <w:proofErr w:type="gramEnd"/>
+      <w:r>
+        <w:rPr>
+          <w:rFonts w:ascii="Cambria" w:hAnsi="Cambria"/>
+          <w:sz w:val="28"/>
+        </w:rPr>
+        <w:t xml:space="preserve"> мнимая единица;</w:t>
+      </w:r>
+      <w:r>
+        <w:rPr>
+          <w:rFonts w:ascii="Cambria" w:hAnsi="Cambria"/>
+          <w:sz w:val="28"/>
+        </w:rPr>
+        <w:t xml:space="preserve"> </w:t>
+      </w:r>
       <m:oMath>
         <m:r>
           <w:rPr>
@@ -505,15 +525,13 @@
         </w:rPr>
         <w:t xml:space="preserve"> – угловая частота, рад;</w:t>
       </w:r>
-    </w:p>
-    <w:p>
-      <w:pPr>
-        <w:ind w:firstLine="851"/>
-        <w:rPr>
-          <w:rFonts w:ascii="Cambria" w:hAnsi="Cambria"/>
-          <w:sz w:val="28"/>
-        </w:rPr>
-      </w:pPr>
+      <w:r>
+        <w:rPr>
+          <w:rFonts w:ascii="Cambria" w:hAnsi="Cambria"/>
+          <w:sz w:val="28"/>
+        </w:rPr>
+        <w:t xml:space="preserve"> </w:t>
+      </w:r>
       <m:oMath>
         <m:r>
           <w:rPr>
@@ -531,15 +549,13 @@
         </w:rPr>
         <w:t xml:space="preserve"> – частота цепи переменного тока, Гц;</w:t>
       </w:r>
-    </w:p>
-    <w:p>
-      <w:pPr>
-        <w:ind w:firstLine="851"/>
-        <w:rPr>
-          <w:rFonts w:ascii="Cambria" w:hAnsi="Cambria"/>
-          <w:sz w:val="28"/>
-        </w:rPr>
-      </w:pPr>
+      <w:r>
+        <w:rPr>
+          <w:rFonts w:ascii="Cambria" w:hAnsi="Cambria"/>
+          <w:sz w:val="28"/>
+        </w:rPr>
+        <w:t xml:space="preserve"> </w:t>
+      </w:r>
       <m:oMath>
         <m:r>
           <w:rPr>
@@ -634,6 +650,15 @@
         <w:ind w:firstLine="851"/>
         <w:rPr>
           <w:rFonts w:ascii="Cambria" w:hAnsi="Cambria"/>
+          <w:sz w:val="28"/>
+        </w:rPr>
+      </w:pPr>
+    </w:p>
+    <w:p>
+      <w:pPr>
+        <w:ind w:firstLine="851"/>
+        <w:rPr>
+          <w:rFonts w:ascii="Cambria" w:hAnsi="Cambria"/>
           <w:b/>
           <w:sz w:val="28"/>
         </w:rPr>
@@ -660,7 +685,14 @@
           <w:rFonts w:ascii="Cambria" w:hAnsi="Cambria"/>
           <w:sz w:val="28"/>
         </w:rPr>
-        <w:t>1) Вход цепь + ;</w:t>
+        <w:t>1) Вход цепь +</w:t>
+      </w:r>
+      <w:r>
+        <w:rPr>
+          <w:rFonts w:ascii="Cambria" w:hAnsi="Cambria"/>
+          <w:sz w:val="28"/>
+        </w:rPr>
+        <w:t>;</w:t>
       </w:r>
     </w:p>
     <w:p>
@@ -676,7 +708,14 @@
           <w:rFonts w:ascii="Cambria" w:hAnsi="Cambria"/>
           <w:sz w:val="28"/>
         </w:rPr>
-        <w:t>2) Вход цепь – ;</w:t>
+        <w:t>2) Вход цепь –</w:t>
+      </w:r>
+      <w:r>
+        <w:rPr>
+          <w:rFonts w:ascii="Cambria" w:hAnsi="Cambria"/>
+          <w:sz w:val="28"/>
+        </w:rPr>
+        <w:t>;</w:t>
       </w:r>
     </w:p>
     <w:p>
@@ -709,15 +748,6 @@
         <w:ind w:firstLine="851"/>
         <w:rPr>
           <w:rFonts w:ascii="Cambria" w:hAnsi="Cambria"/>
-          <w:sz w:val="28"/>
-        </w:rPr>
-      </w:pPr>
-    </w:p>
-    <w:p>
-      <w:pPr>
-        <w:ind w:firstLine="851"/>
-        <w:rPr>
-          <w:rFonts w:ascii="Cambria" w:hAnsi="Cambria"/>
           <w:b/>
           <w:sz w:val="28"/>
         </w:rPr>
@@ -750,7 +780,23 @@
           <w:rFonts w:ascii="Cambria" w:hAnsi="Cambria"/>
           <w:sz w:val="28"/>
         </w:rPr>
-        <w:t>Ток активный, А;</w:t>
+        <w:t xml:space="preserve">Ток активный, </w:t>
+      </w:r>
+      <w:proofErr w:type="gramStart"/>
+      <w:r>
+        <w:rPr>
+          <w:rFonts w:ascii="Cambria" w:hAnsi="Cambria"/>
+          <w:sz w:val="28"/>
+        </w:rPr>
+        <w:t>А</w:t>
+      </w:r>
+      <w:proofErr w:type="gramEnd"/>
+      <w:r>
+        <w:rPr>
+          <w:rFonts w:ascii="Cambria" w:hAnsi="Cambria"/>
+          <w:sz w:val="28"/>
+        </w:rPr>
+        <w:t>;</w:t>
       </w:r>
     </w:p>
     <w:p>
@@ -772,7 +818,23 @@
           <w:rFonts w:ascii="Cambria" w:hAnsi="Cambria"/>
           <w:sz w:val="28"/>
         </w:rPr>
-        <w:t>Ток реактивный, А;</w:t>
+        <w:t xml:space="preserve">Ток реактивный, </w:t>
+      </w:r>
+      <w:proofErr w:type="gramStart"/>
+      <w:r>
+        <w:rPr>
+          <w:rFonts w:ascii="Cambria" w:hAnsi="Cambria"/>
+          <w:sz w:val="28"/>
+        </w:rPr>
+        <w:t>А</w:t>
+      </w:r>
+      <w:proofErr w:type="gramEnd"/>
+      <w:r>
+        <w:rPr>
+          <w:rFonts w:ascii="Cambria" w:hAnsi="Cambria"/>
+          <w:sz w:val="28"/>
+        </w:rPr>
+        <w:t>;</w:t>
       </w:r>
     </w:p>
     <w:p>
@@ -794,8 +856,17 @@
           <w:rFonts w:ascii="Cambria" w:hAnsi="Cambria"/>
           <w:sz w:val="28"/>
         </w:rPr>
-        <w:t>Ток полный, А</w:t>
+        <w:t xml:space="preserve">Ток полный, </w:t>
       </w:r>
+      <w:proofErr w:type="gramStart"/>
+      <w:r>
+        <w:rPr>
+          <w:rFonts w:ascii="Cambria" w:hAnsi="Cambria"/>
+          <w:sz w:val="28"/>
+        </w:rPr>
+        <w:t>А</w:t>
+      </w:r>
+      <w:proofErr w:type="gramEnd"/>
       <w:r>
         <w:rPr>
           <w:rFonts w:ascii="Cambria" w:hAnsi="Cambria"/>
@@ -824,7 +895,23 @@
           <w:rFonts w:ascii="Cambria" w:hAnsi="Cambria"/>
           <w:sz w:val="28"/>
         </w:rPr>
-        <w:t>Напряжение активное, В;</w:t>
+        <w:t xml:space="preserve">Напряжение активное, </w:t>
+      </w:r>
+      <w:proofErr w:type="gramStart"/>
+      <w:r>
+        <w:rPr>
+          <w:rFonts w:ascii="Cambria" w:hAnsi="Cambria"/>
+          <w:sz w:val="28"/>
+        </w:rPr>
+        <w:t>В</w:t>
+      </w:r>
+      <w:proofErr w:type="gramEnd"/>
+      <w:r>
+        <w:rPr>
+          <w:rFonts w:ascii="Cambria" w:hAnsi="Cambria"/>
+          <w:sz w:val="28"/>
+        </w:rPr>
+        <w:t>;</w:t>
       </w:r>
     </w:p>
     <w:p>
@@ -846,7 +933,23 @@
           <w:rFonts w:ascii="Cambria" w:hAnsi="Cambria"/>
           <w:sz w:val="28"/>
         </w:rPr>
-        <w:t>Напряжение реактивное, В;</w:t>
+        <w:t xml:space="preserve">Напряжение реактивное, </w:t>
+      </w:r>
+      <w:proofErr w:type="gramStart"/>
+      <w:r>
+        <w:rPr>
+          <w:rFonts w:ascii="Cambria" w:hAnsi="Cambria"/>
+          <w:sz w:val="28"/>
+        </w:rPr>
+        <w:t>В</w:t>
+      </w:r>
+      <w:proofErr w:type="gramEnd"/>
+      <w:r>
+        <w:rPr>
+          <w:rFonts w:ascii="Cambria" w:hAnsi="Cambria"/>
+          <w:sz w:val="28"/>
+        </w:rPr>
+        <w:t>;</w:t>
       </w:r>
     </w:p>
     <w:p>
@@ -868,8 +971,17 @@
           <w:rFonts w:ascii="Cambria" w:hAnsi="Cambria"/>
           <w:sz w:val="28"/>
         </w:rPr>
-        <w:t>Напряжение полное, В</w:t>
+        <w:t xml:space="preserve">Напряжение полное, </w:t>
       </w:r>
+      <w:proofErr w:type="gramStart"/>
+      <w:r>
+        <w:rPr>
+          <w:rFonts w:ascii="Cambria" w:hAnsi="Cambria"/>
+          <w:sz w:val="28"/>
+        </w:rPr>
+        <w:t>В</w:t>
+      </w:r>
+      <w:proofErr w:type="gramEnd"/>
       <w:r>
         <w:rPr>
           <w:rFonts w:ascii="Cambria" w:hAnsi="Cambria"/>
